--- a/requirements/Nappula vaatimusmäärittely.docx
+++ b/requirements/Nappula vaatimusmäärittely.docx
@@ -778,8 +778,6 @@
               </w:rPr>
               <w:t>Dokumentin tila: työversio</w:t>
             </w:r>
-            <w:bookmarkStart w:id="0" w:name="_GoBack"/>
-            <w:bookmarkEnd w:id="0"/>
           </w:p>
         </w:tc>
         <w:tc>
@@ -5220,11 +5218,11 @@
         <w:lastRenderedPageBreak/>
         <w:tab/>
       </w:r>
-      <w:bookmarkStart w:id="1" w:name="_Toc473630821"/>
+      <w:bookmarkStart w:id="0" w:name="_Toc473630821"/>
       <w:r>
         <w:t>johdanto</w:t>
       </w:r>
-      <w:bookmarkEnd w:id="1"/>
+      <w:bookmarkEnd w:id="0"/>
       <w:r>
         <w:t xml:space="preserve"> </w:t>
       </w:r>
@@ -5311,11 +5309,11 @@
         <w:lastRenderedPageBreak/>
         <w:tab/>
       </w:r>
-      <w:bookmarkStart w:id="2" w:name="_Toc473630822"/>
+      <w:bookmarkStart w:id="1" w:name="_Toc473630822"/>
       <w:r>
         <w:t>sanasto, määritelmät ja termien selitykset</w:t>
       </w:r>
-      <w:bookmarkEnd w:id="2"/>
+      <w:bookmarkEnd w:id="1"/>
     </w:p>
     <w:p>
       <w:pPr>
@@ -5374,11 +5372,138 @@
     <w:p>
       <w:pPr>
         <w:pStyle w:val="Leipteksti"/>
+        <w:numPr>
+          <w:ilvl w:val="0"/>
+          <w:numId w:val="4"/>
+        </w:numPr>
+        <w:rPr>
+          <w:lang w:val="fi-FI"/>
+        </w:rPr>
+      </w:pPr>
+      <w:r>
+        <w:rPr>
+          <w:lang w:val="fi-FI"/>
+        </w:rPr>
+        <w:t xml:space="preserve">MS Word: </w:t>
+      </w:r>
+      <w:proofErr w:type="spellStart"/>
+      <w:r>
+        <w:rPr>
+          <w:lang w:val="fi-FI"/>
+        </w:rPr>
+        <w:t>Tekstinkäsittelyt</w:t>
+      </w:r>
+      <w:r>
+        <w:rPr>
+          <w:lang w:val="fi-FI"/>
+        </w:rPr>
+        <w:t>ohjelma</w:t>
+      </w:r>
+      <w:proofErr w:type="spellEnd"/>
+      <w:r>
+        <w:rPr>
+          <w:lang w:val="fi-FI"/>
+        </w:rPr>
+        <w:t>.</w:t>
+      </w:r>
+    </w:p>
+    <w:p>
+      <w:pPr>
+        <w:pStyle w:val="Leipteksti"/>
+        <w:numPr>
+          <w:ilvl w:val="0"/>
+          <w:numId w:val="4"/>
+        </w:numPr>
+        <w:rPr>
+          <w:lang w:val="fi-FI"/>
+        </w:rPr>
+      </w:pPr>
+      <w:r>
+        <w:rPr>
+          <w:lang w:val="fi-FI"/>
+        </w:rPr>
+        <w:t>UML: Mallinnuskieli ohjelmiston toiminnan mallintamista varten.</w:t>
+      </w:r>
+    </w:p>
+    <w:p>
+      <w:pPr>
+        <w:pStyle w:val="Leipteksti"/>
+        <w:numPr>
+          <w:ilvl w:val="0"/>
+          <w:numId w:val="4"/>
+        </w:numPr>
+        <w:rPr>
+          <w:lang w:val="fi-FI"/>
+        </w:rPr>
+      </w:pPr>
+      <w:proofErr w:type="gramStart"/>
+      <w:r>
+        <w:rPr>
+          <w:lang w:val="fi-FI"/>
+        </w:rPr>
+        <w:t>Korttitietokone: Yhden piirilevyn pientietokone.</w:t>
+      </w:r>
+      <w:proofErr w:type="gramEnd"/>
+    </w:p>
+    <w:p>
+      <w:pPr>
+        <w:pStyle w:val="Leipteksti"/>
         <w:ind w:left="2138"/>
         <w:rPr>
           <w:lang w:val="fi-FI"/>
         </w:rPr>
       </w:pPr>
+    </w:p>
+    <w:p>
+      <w:pPr>
+        <w:pStyle w:val="Leipteksti"/>
+        <w:ind w:left="2138"/>
+        <w:rPr>
+          <w:lang w:val="fi-FI"/>
+        </w:rPr>
+      </w:pPr>
+      <w:bookmarkStart w:id="2" w:name="_GoBack"/>
+      <w:bookmarkEnd w:id="2"/>
+    </w:p>
+    <w:p>
+      <w:pPr>
+        <w:pStyle w:val="Leipteksti"/>
+        <w:ind w:left="2138"/>
+        <w:rPr>
+          <w:lang w:val="fi-FI"/>
+        </w:rPr>
+      </w:pPr>
+      <w:r>
+        <w:rPr>
+          <w:noProof/>
+        </w:rPr>
+        <w:object w:dxaOrig="225" w:dyaOrig="225">
+          <v:shapetype id="_x0000_t75" coordsize="21600,21600" o:spt="75" o:preferrelative="t" path="m@4@5l@4@11@9@11@9@5xe" filled="f" stroked="f">
+            <v:stroke joinstyle="miter"/>
+            <v:formulas>
+              <v:f eqn="if lineDrawn pixelLineWidth 0"/>
+              <v:f eqn="sum @0 1 0"/>
+              <v:f eqn="sum 0 0 @1"/>
+              <v:f eqn="prod @2 1 2"/>
+              <v:f eqn="prod @3 21600 pixelWidth"/>
+              <v:f eqn="prod @3 21600 pixelHeight"/>
+              <v:f eqn="sum @0 0 1"/>
+              <v:f eqn="prod @6 1 2"/>
+              <v:f eqn="prod @7 21600 pixelWidth"/>
+              <v:f eqn="sum @8 21600 0"/>
+              <v:f eqn="prod @7 21600 pixelHeight"/>
+              <v:f eqn="sum @10 21600 0"/>
+            </v:formulas>
+            <v:path o:extrusionok="f" gradientshapeok="t" o:connecttype="rect"/>
+            <o:lock v:ext="edit" aspectratio="t"/>
+          </v:shapetype>
+          <v:shape id="_x0000_s1029" type="#_x0000_t75" style="position:absolute;left:0;text-align:left;margin-left:0;margin-top:0;width:410.4pt;height:239.2pt;z-index:251661312;mso-position-horizontal:center;mso-position-horizontal-relative:text;mso-position-vertical:absolute;mso-position-vertical-relative:text">
+            <v:imagedata r:id="rId9" o:title=""/>
+            <w10:wrap type="square"/>
+          </v:shape>
+          <o:OLEObject Type="Embed" ProgID="Visio.Drawing.15" ShapeID="_x0000_s1029" DrawAspect="Content" ObjectID="_1548252585" r:id="rId10"/>
+        </w:object>
+      </w:r>
     </w:p>
     <w:p>
       <w:pPr>
@@ -5473,48 +5598,48 @@
       <w:pPr>
         <w:pStyle w:val="Otsikko2"/>
       </w:pPr>
-      <w:bookmarkStart w:id="4" w:name="_Toc191433371"/>
-      <w:bookmarkStart w:id="5" w:name="_Toc191433373"/>
-      <w:bookmarkStart w:id="6" w:name="_Toc191433374"/>
-      <w:bookmarkStart w:id="7" w:name="_Toc473630824"/>
+      <w:bookmarkStart w:id="4" w:name="_Toc473630824"/>
+      <w:bookmarkStart w:id="5" w:name="_Toc191433371"/>
+      <w:bookmarkStart w:id="6" w:name="_Toc191433373"/>
+      <w:bookmarkStart w:id="7" w:name="_Toc191433374"/>
       <w:r>
         <w:t>Asiakas</w:t>
       </w:r>
+      <w:bookmarkEnd w:id="4"/>
+    </w:p>
+    <w:p>
+      <w:pPr>
+        <w:pStyle w:val="Leipteksti"/>
+        <w:rPr>
+          <w:lang w:val="fi-FI"/>
+        </w:rPr>
+      </w:pPr>
+      <w:r>
+        <w:rPr>
+          <w:lang w:val="fi-FI"/>
+        </w:rPr>
+        <w:t>Järjestelmä laaditaan vähittäiskaupalle, joka haluaa uudistaa ja digitoida hinnoitteluaan.</w:t>
+      </w:r>
+    </w:p>
+    <w:p>
+      <w:pPr>
+        <w:pStyle w:val="Leipteksti"/>
+        <w:rPr>
+          <w:lang w:val="fi-FI"/>
+        </w:rPr>
+      </w:pPr>
+    </w:p>
+    <w:p>
+      <w:pPr>
+        <w:pStyle w:val="Otsikko2"/>
+      </w:pPr>
+      <w:bookmarkStart w:id="8" w:name="_Toc473630825"/>
+      <w:bookmarkEnd w:id="5"/>
+      <w:r>
+        <w:t>Käyttäjät ja toimintaympäristö</w:t>
+      </w:r>
+      <w:bookmarkEnd w:id="6"/>
       <w:bookmarkEnd w:id="7"/>
-    </w:p>
-    <w:p>
-      <w:pPr>
-        <w:pStyle w:val="Leipteksti"/>
-        <w:rPr>
-          <w:lang w:val="fi-FI"/>
-        </w:rPr>
-      </w:pPr>
-      <w:r>
-        <w:rPr>
-          <w:lang w:val="fi-FI"/>
-        </w:rPr>
-        <w:t>Järjestelmä laaditaan vähittäiskaupalle, joka haluaa uudistaa ja digitoida hinnoitteluaan.</w:t>
-      </w:r>
-    </w:p>
-    <w:p>
-      <w:pPr>
-        <w:pStyle w:val="Leipteksti"/>
-        <w:rPr>
-          <w:lang w:val="fi-FI"/>
-        </w:rPr>
-      </w:pPr>
-    </w:p>
-    <w:p>
-      <w:pPr>
-        <w:pStyle w:val="Otsikko2"/>
-      </w:pPr>
-      <w:bookmarkStart w:id="8" w:name="_Toc473630825"/>
-      <w:bookmarkEnd w:id="4"/>
-      <w:r>
-        <w:t>Käyttäjät ja toimintaympäristö</w:t>
-      </w:r>
-      <w:bookmarkEnd w:id="5"/>
-      <w:bookmarkEnd w:id="6"/>
       <w:bookmarkEnd w:id="8"/>
     </w:p>
     <w:p>
@@ -5791,13 +5916,552 @@
     </w:p>
     <w:p>
       <w:pPr>
+        <w:pStyle w:val="Otsikko3"/>
+        <w:numPr>
+          <w:ilvl w:val="2"/>
+          <w:numId w:val="5"/>
+        </w:numPr>
+      </w:pPr>
+      <w:bookmarkStart w:id="13" w:name="_Toc473035531"/>
+      <w:r>
+        <w:rPr>
+          <w:noProof/>
+        </w:rPr>
+        <w:object w:dxaOrig="225" w:dyaOrig="225">
+          <v:shape id="_x0000_s1028" type="#_x0000_t75" style="position:absolute;left:0;text-align:left;margin-left:0;margin-top:26.35pt;width:447.85pt;height:210.4pt;z-index:251659264;mso-position-horizontal:center;mso-position-horizontal-relative:text;mso-position-vertical:absolute;mso-position-vertical-relative:text">
+            <v:imagedata r:id="rId11" o:title=""/>
+            <w10:wrap type="square"/>
+          </v:shape>
+          <o:OLEObject Type="Embed" ProgID="Visio.Drawing.15" ShapeID="_x0000_s1028" DrawAspect="Content" ObjectID="_1548252586" r:id="rId12"/>
+        </w:object>
+      </w:r>
+      <w:r>
+        <w:t>Käyttötapauskaavio</w:t>
+      </w:r>
+      <w:bookmarkEnd w:id="13"/>
+    </w:p>
+    <w:p>
+      <w:pPr>
+        <w:pStyle w:val="Leipteksti"/>
+        <w:rPr>
+          <w:lang w:val="fi-FI"/>
+        </w:rPr>
+      </w:pPr>
+    </w:p>
+    <w:p>
+      <w:pPr>
+        <w:pStyle w:val="Leipteksti"/>
+        <w:rPr>
+          <w:lang w:val="fi-FI"/>
+        </w:rPr>
+      </w:pPr>
+    </w:p>
+    <w:tbl>
+      <w:tblPr>
+        <w:tblW w:w="0" w:type="auto"/>
+        <w:tblBorders>
+          <w:top w:val="single" w:sz="4" w:space="0" w:color="auto"/>
+          <w:left w:val="single" w:sz="4" w:space="0" w:color="auto"/>
+          <w:bottom w:val="single" w:sz="4" w:space="0" w:color="auto"/>
+          <w:right w:val="single" w:sz="4" w:space="0" w:color="auto"/>
+          <w:insideH w:val="single" w:sz="4" w:space="0" w:color="auto"/>
+          <w:insideV w:val="single" w:sz="4" w:space="0" w:color="auto"/>
+        </w:tblBorders>
+        <w:tblLook w:val="04A0" w:firstRow="1" w:lastRow="0" w:firstColumn="1" w:lastColumn="0" w:noHBand="0" w:noVBand="1"/>
+      </w:tblPr>
+      <w:tblGrid>
+        <w:gridCol w:w="2562"/>
+        <w:gridCol w:w="5648"/>
+      </w:tblGrid>
+      <w:tr>
+        <w:trPr>
+          <w:trHeight w:val="340"/>
+        </w:trPr>
+        <w:tc>
+          <w:tcPr>
+            <w:tcW w:w="2808" w:type="dxa"/>
+            <w:tcBorders>
+              <w:top w:val="single" w:sz="4" w:space="0" w:color="auto"/>
+              <w:left w:val="single" w:sz="4" w:space="0" w:color="auto"/>
+              <w:bottom w:val="single" w:sz="4" w:space="0" w:color="auto"/>
+              <w:right w:val="single" w:sz="4" w:space="0" w:color="auto"/>
+            </w:tcBorders>
+            <w:hideMark/>
+          </w:tcPr>
+          <w:p>
+            <w:pPr>
+              <w:pStyle w:val="Yltunniste0"/>
+              <w:tabs>
+                <w:tab w:val="left" w:pos="1304"/>
+              </w:tabs>
+              <w:rPr>
+                <w:color w:val="000000" w:themeColor="text1"/>
+              </w:rPr>
+            </w:pPr>
+            <w:r>
+              <w:rPr>
+                <w:color w:val="000000" w:themeColor="text1"/>
+              </w:rPr>
+              <w:br w:type="page"/>
+            </w:r>
+            <w:r>
+              <w:rPr>
+                <w:b w:val="0"/>
+                <w:bCs w:val="0"/>
+                <w:color w:val="000000" w:themeColor="text1"/>
+              </w:rPr>
+              <w:br w:type="page"/>
+            </w:r>
+            <w:r>
+              <w:rPr>
+                <w:color w:val="000000" w:themeColor="text1"/>
+              </w:rPr>
+              <w:t>KÄYTTÖTAPAUS:</w:t>
+            </w:r>
+          </w:p>
+        </w:tc>
+        <w:tc>
+          <w:tcPr>
+            <w:tcW w:w="7329" w:type="dxa"/>
+            <w:tcBorders>
+              <w:top w:val="single" w:sz="4" w:space="0" w:color="auto"/>
+              <w:left w:val="single" w:sz="4" w:space="0" w:color="auto"/>
+              <w:bottom w:val="single" w:sz="4" w:space="0" w:color="auto"/>
+              <w:right w:val="single" w:sz="4" w:space="0" w:color="auto"/>
+            </w:tcBorders>
+            <w:hideMark/>
+          </w:tcPr>
+          <w:p>
+            <w:pPr>
+              <w:pStyle w:val="Sisluet2"/>
+              <w:rPr>
+                <w:color w:val="000000" w:themeColor="text1"/>
+              </w:rPr>
+            </w:pPr>
+            <w:r>
+              <w:rPr>
+                <w:color w:val="000000" w:themeColor="text1"/>
+              </w:rPr>
+              <w:t>Manuaalinen päivitys</w:t>
+            </w:r>
+          </w:p>
+        </w:tc>
+      </w:tr>
+      <w:tr>
+        <w:trPr>
+          <w:trHeight w:val="340"/>
+        </w:trPr>
+        <w:tc>
+          <w:tcPr>
+            <w:tcW w:w="2808" w:type="dxa"/>
+            <w:tcBorders>
+              <w:top w:val="single" w:sz="4" w:space="0" w:color="auto"/>
+              <w:left w:val="single" w:sz="4" w:space="0" w:color="auto"/>
+              <w:bottom w:val="single" w:sz="4" w:space="0" w:color="auto"/>
+              <w:right w:val="single" w:sz="4" w:space="0" w:color="auto"/>
+            </w:tcBorders>
+            <w:hideMark/>
+          </w:tcPr>
+          <w:p>
+            <w:pPr>
+              <w:rPr>
+                <w:color w:val="000000" w:themeColor="text1"/>
+              </w:rPr>
+            </w:pPr>
+            <w:r>
+              <w:rPr>
+                <w:color w:val="000000" w:themeColor="text1"/>
+              </w:rPr>
+              <w:t>YHTEENVETO:</w:t>
+            </w:r>
+          </w:p>
+        </w:tc>
+        <w:tc>
+          <w:tcPr>
+            <w:tcW w:w="7329" w:type="dxa"/>
+            <w:tcBorders>
+              <w:top w:val="single" w:sz="4" w:space="0" w:color="auto"/>
+              <w:left w:val="single" w:sz="4" w:space="0" w:color="auto"/>
+              <w:bottom w:val="single" w:sz="4" w:space="0" w:color="auto"/>
+              <w:right w:val="single" w:sz="4" w:space="0" w:color="auto"/>
+            </w:tcBorders>
+            <w:hideMark/>
+          </w:tcPr>
+          <w:p>
+            <w:pPr>
+              <w:rPr>
+                <w:b/>
+                <w:bCs/>
+                <w:color w:val="000000" w:themeColor="text1"/>
+              </w:rPr>
+            </w:pPr>
+            <w:r>
+              <w:rPr>
+                <w:b/>
+                <w:bCs/>
+                <w:color w:val="000000" w:themeColor="text1"/>
+              </w:rPr>
+              <w:t>Ylläpitäjä</w:t>
+            </w:r>
+            <w:r>
+              <w:rPr>
+                <w:b/>
+                <w:bCs/>
+                <w:color w:val="000000" w:themeColor="text1"/>
+              </w:rPr>
+              <w:t xml:space="preserve"> muuttaa </w:t>
+            </w:r>
+            <w:r>
+              <w:rPr>
+                <w:b/>
+                <w:bCs/>
+                <w:color w:val="000000" w:themeColor="text1"/>
+              </w:rPr>
+              <w:t xml:space="preserve">manuaalisesti </w:t>
+            </w:r>
+            <w:r>
+              <w:rPr>
+                <w:b/>
+                <w:bCs/>
+                <w:color w:val="000000" w:themeColor="text1"/>
+              </w:rPr>
+              <w:t>hyllyllä olevia tietoja</w:t>
+            </w:r>
+          </w:p>
+        </w:tc>
+      </w:tr>
+      <w:tr>
+        <w:trPr>
+          <w:trHeight w:val="340"/>
+        </w:trPr>
+        <w:tc>
+          <w:tcPr>
+            <w:tcW w:w="2808" w:type="dxa"/>
+            <w:tcBorders>
+              <w:top w:val="single" w:sz="4" w:space="0" w:color="auto"/>
+              <w:left w:val="single" w:sz="4" w:space="0" w:color="auto"/>
+              <w:bottom w:val="single" w:sz="4" w:space="0" w:color="auto"/>
+              <w:right w:val="single" w:sz="4" w:space="0" w:color="auto"/>
+            </w:tcBorders>
+            <w:hideMark/>
+          </w:tcPr>
+          <w:p>
+            <w:pPr>
+              <w:rPr>
+                <w:color w:val="000000" w:themeColor="text1"/>
+              </w:rPr>
+            </w:pPr>
+            <w:r>
+              <w:rPr>
+                <w:color w:val="000000" w:themeColor="text1"/>
+              </w:rPr>
+              <w:t>TOIMIJAT:</w:t>
+            </w:r>
+          </w:p>
+        </w:tc>
+        <w:tc>
+          <w:tcPr>
+            <w:tcW w:w="7329" w:type="dxa"/>
+            <w:tcBorders>
+              <w:top w:val="single" w:sz="4" w:space="0" w:color="auto"/>
+              <w:left w:val="single" w:sz="4" w:space="0" w:color="auto"/>
+              <w:bottom w:val="single" w:sz="4" w:space="0" w:color="auto"/>
+              <w:right w:val="single" w:sz="4" w:space="0" w:color="auto"/>
+            </w:tcBorders>
+            <w:hideMark/>
+          </w:tcPr>
+          <w:p>
+            <w:pPr>
+              <w:rPr>
+                <w:b/>
+                <w:bCs/>
+                <w:color w:val="000000" w:themeColor="text1"/>
+              </w:rPr>
+            </w:pPr>
+            <w:r>
+              <w:rPr>
+                <w:b/>
+                <w:bCs/>
+                <w:color w:val="000000" w:themeColor="text1"/>
+              </w:rPr>
+              <w:t xml:space="preserve">Käyttäjä, </w:t>
+            </w:r>
+            <w:r>
+              <w:rPr>
+                <w:b/>
+                <w:bCs/>
+                <w:color w:val="000000" w:themeColor="text1"/>
+              </w:rPr>
+              <w:t xml:space="preserve">hinnoittelujärjestelmä, </w:t>
+            </w:r>
+            <w:proofErr w:type="spellStart"/>
+            <w:r>
+              <w:rPr>
+                <w:b/>
+                <w:bCs/>
+                <w:color w:val="000000" w:themeColor="text1"/>
+              </w:rPr>
+              <w:t>korttitetokone</w:t>
+            </w:r>
+            <w:proofErr w:type="spellEnd"/>
+          </w:p>
+        </w:tc>
+      </w:tr>
+      <w:tr>
+        <w:trPr>
+          <w:trHeight w:val="340"/>
+        </w:trPr>
+        <w:tc>
+          <w:tcPr>
+            <w:tcW w:w="2808" w:type="dxa"/>
+            <w:tcBorders>
+              <w:top w:val="single" w:sz="4" w:space="0" w:color="auto"/>
+              <w:left w:val="single" w:sz="4" w:space="0" w:color="auto"/>
+              <w:bottom w:val="single" w:sz="4" w:space="0" w:color="auto"/>
+              <w:right w:val="single" w:sz="4" w:space="0" w:color="auto"/>
+            </w:tcBorders>
+            <w:hideMark/>
+          </w:tcPr>
+          <w:p>
+            <w:pPr>
+              <w:rPr>
+                <w:color w:val="000000" w:themeColor="text1"/>
+              </w:rPr>
+            </w:pPr>
+            <w:r>
+              <w:rPr>
+                <w:color w:val="000000" w:themeColor="text1"/>
+              </w:rPr>
+              <w:t>EHDOT:</w:t>
+            </w:r>
+          </w:p>
+        </w:tc>
+        <w:tc>
+          <w:tcPr>
+            <w:tcW w:w="7329" w:type="dxa"/>
+            <w:tcBorders>
+              <w:top w:val="single" w:sz="4" w:space="0" w:color="auto"/>
+              <w:left w:val="single" w:sz="4" w:space="0" w:color="auto"/>
+              <w:bottom w:val="single" w:sz="4" w:space="0" w:color="auto"/>
+              <w:right w:val="single" w:sz="4" w:space="0" w:color="auto"/>
+            </w:tcBorders>
+            <w:hideMark/>
+          </w:tcPr>
+          <w:p>
+            <w:pPr>
+              <w:rPr>
+                <w:b/>
+                <w:bCs/>
+                <w:color w:val="000000" w:themeColor="text1"/>
+              </w:rPr>
+            </w:pPr>
+            <w:r>
+              <w:rPr>
+                <w:b/>
+                <w:bCs/>
+                <w:color w:val="000000" w:themeColor="text1"/>
+              </w:rPr>
+              <w:t>Käyttäjä haluaa muuttaa tuotteen tietoja</w:t>
+            </w:r>
+          </w:p>
+        </w:tc>
+      </w:tr>
+      <w:tr>
+        <w:trPr>
+          <w:trHeight w:val="340"/>
+        </w:trPr>
+        <w:tc>
+          <w:tcPr>
+            <w:tcW w:w="2808" w:type="dxa"/>
+            <w:tcBorders>
+              <w:top w:val="single" w:sz="4" w:space="0" w:color="auto"/>
+              <w:left w:val="single" w:sz="4" w:space="0" w:color="auto"/>
+              <w:bottom w:val="single" w:sz="4" w:space="0" w:color="auto"/>
+              <w:right w:val="single" w:sz="4" w:space="0" w:color="auto"/>
+            </w:tcBorders>
+            <w:hideMark/>
+          </w:tcPr>
+          <w:p>
+            <w:pPr>
+              <w:rPr>
+                <w:color w:val="000000" w:themeColor="text1"/>
+              </w:rPr>
+            </w:pPr>
+            <w:r>
+              <w:rPr>
+                <w:color w:val="000000" w:themeColor="text1"/>
+              </w:rPr>
+              <w:lastRenderedPageBreak/>
+              <w:t>KUVAUS:</w:t>
+            </w:r>
+          </w:p>
+        </w:tc>
+        <w:tc>
+          <w:tcPr>
+            <w:tcW w:w="7329" w:type="dxa"/>
+            <w:tcBorders>
+              <w:top w:val="single" w:sz="4" w:space="0" w:color="auto"/>
+              <w:left w:val="single" w:sz="4" w:space="0" w:color="auto"/>
+              <w:bottom w:val="single" w:sz="4" w:space="0" w:color="auto"/>
+              <w:right w:val="single" w:sz="4" w:space="0" w:color="auto"/>
+            </w:tcBorders>
+            <w:hideMark/>
+          </w:tcPr>
+          <w:p>
+            <w:pPr>
+              <w:rPr>
+                <w:b/>
+                <w:bCs/>
+                <w:color w:val="000000" w:themeColor="text1"/>
+              </w:rPr>
+            </w:pPr>
+            <w:r>
+              <w:rPr>
+                <w:b/>
+                <w:bCs/>
+                <w:color w:val="000000" w:themeColor="text1"/>
+              </w:rPr>
+              <w:t>Käyttäjä muuttaa toiminnanohjausjärjestelmän kautta hyllypaikalla olevan tuotteen tietoja jotka näkyvät digitaalisessa hyllypaikan näytössä. Muutettavia tietoja ovat: nimi, tuotekoodi, yksikkö ja hinta.</w:t>
+            </w:r>
+          </w:p>
+        </w:tc>
+      </w:tr>
+      <w:tr>
+        <w:trPr>
+          <w:trHeight w:val="340"/>
+        </w:trPr>
+        <w:tc>
+          <w:tcPr>
+            <w:tcW w:w="2808" w:type="dxa"/>
+            <w:tcBorders>
+              <w:top w:val="single" w:sz="4" w:space="0" w:color="auto"/>
+              <w:left w:val="single" w:sz="4" w:space="0" w:color="auto"/>
+              <w:bottom w:val="single" w:sz="4" w:space="0" w:color="auto"/>
+              <w:right w:val="single" w:sz="4" w:space="0" w:color="auto"/>
+            </w:tcBorders>
+            <w:hideMark/>
+          </w:tcPr>
+          <w:p>
+            <w:pPr>
+              <w:rPr>
+                <w:color w:val="000000" w:themeColor="text1"/>
+              </w:rPr>
+            </w:pPr>
+            <w:r>
+              <w:rPr>
+                <w:color w:val="000000" w:themeColor="text1"/>
+              </w:rPr>
+              <w:t>POIKKEUKSET:</w:t>
+            </w:r>
+          </w:p>
+        </w:tc>
+        <w:tc>
+          <w:tcPr>
+            <w:tcW w:w="7329" w:type="dxa"/>
+            <w:tcBorders>
+              <w:top w:val="single" w:sz="4" w:space="0" w:color="auto"/>
+              <w:left w:val="single" w:sz="4" w:space="0" w:color="auto"/>
+              <w:bottom w:val="single" w:sz="4" w:space="0" w:color="auto"/>
+              <w:right w:val="single" w:sz="4" w:space="0" w:color="auto"/>
+            </w:tcBorders>
+            <w:hideMark/>
+          </w:tcPr>
+          <w:p>
+            <w:pPr>
+              <w:rPr>
+                <w:b/>
+                <w:bCs/>
+                <w:color w:val="000000" w:themeColor="text1"/>
+              </w:rPr>
+            </w:pPr>
+            <w:r>
+              <w:rPr>
+                <w:b/>
+                <w:bCs/>
+                <w:color w:val="000000" w:themeColor="text1"/>
+              </w:rPr>
+              <w:t>Jos käyttäjä asettaa tuotteelle virheellisiä tietoja, niin käyttötapaus ei toimi oikein</w:t>
+            </w:r>
+          </w:p>
+        </w:tc>
+      </w:tr>
+      <w:tr>
+        <w:trPr>
+          <w:trHeight w:val="340"/>
+        </w:trPr>
+        <w:tc>
+          <w:tcPr>
+            <w:tcW w:w="2808" w:type="dxa"/>
+            <w:tcBorders>
+              <w:top w:val="single" w:sz="4" w:space="0" w:color="auto"/>
+              <w:left w:val="single" w:sz="4" w:space="0" w:color="auto"/>
+              <w:bottom w:val="single" w:sz="4" w:space="0" w:color="auto"/>
+              <w:right w:val="single" w:sz="4" w:space="0" w:color="auto"/>
+            </w:tcBorders>
+            <w:hideMark/>
+          </w:tcPr>
+          <w:p>
+            <w:pPr>
+              <w:rPr>
+                <w:color w:val="000000" w:themeColor="text1"/>
+              </w:rPr>
+            </w:pPr>
+            <w:r>
+              <w:rPr>
+                <w:color w:val="000000" w:themeColor="text1"/>
+              </w:rPr>
+              <w:t>LOPPUTULOS:</w:t>
+            </w:r>
+          </w:p>
+        </w:tc>
+        <w:tc>
+          <w:tcPr>
+            <w:tcW w:w="7329" w:type="dxa"/>
+            <w:tcBorders>
+              <w:top w:val="single" w:sz="4" w:space="0" w:color="auto"/>
+              <w:left w:val="single" w:sz="4" w:space="0" w:color="auto"/>
+              <w:bottom w:val="single" w:sz="4" w:space="0" w:color="auto"/>
+              <w:right w:val="single" w:sz="4" w:space="0" w:color="auto"/>
+            </w:tcBorders>
+            <w:hideMark/>
+          </w:tcPr>
+          <w:p>
+            <w:pPr>
+              <w:rPr>
+                <w:b/>
+                <w:bCs/>
+                <w:color w:val="000000" w:themeColor="text1"/>
+              </w:rPr>
+            </w:pPr>
+            <w:r>
+              <w:rPr>
+                <w:b/>
+                <w:bCs/>
+                <w:color w:val="000000" w:themeColor="text1"/>
+              </w:rPr>
+              <w:t>Lopputuloksena tuotteen tiedot ovat muuttuneet ja muutokset näkyvät sen digitaalisessa hintalapussa</w:t>
+            </w:r>
+          </w:p>
+        </w:tc>
+      </w:tr>
+    </w:tbl>
+    <w:p>
+      <w:pPr>
+        <w:pStyle w:val="Leipteksti"/>
+        <w:rPr>
+          <w:lang w:val="fi-FI"/>
+        </w:rPr>
+      </w:pPr>
+    </w:p>
+    <w:p>
+      <w:pPr>
         <w:pStyle w:val="Otsikko2"/>
       </w:pPr>
-      <w:bookmarkStart w:id="13" w:name="_Toc473630830"/>
+      <w:bookmarkStart w:id="14" w:name="_Toc473630830"/>
       <w:r>
         <w:t>Ei-toiminnalliset vaatimukset</w:t>
       </w:r>
-      <w:bookmarkEnd w:id="13"/>
+      <w:bookmarkEnd w:id="14"/>
     </w:p>
     <w:p>
       <w:pPr>
@@ -5831,11 +6495,11 @@
       <w:pPr>
         <w:pStyle w:val="Otsikko3"/>
       </w:pPr>
-      <w:bookmarkStart w:id="14" w:name="_Toc473630831"/>
+      <w:bookmarkStart w:id="15" w:name="_Toc473630831"/>
       <w:r>
         <w:t>Kehitysvälineet</w:t>
       </w:r>
-      <w:bookmarkEnd w:id="14"/>
+      <w:bookmarkEnd w:id="15"/>
     </w:p>
     <w:p>
       <w:pPr>
@@ -5879,11 +6543,11 @@
       <w:pPr>
         <w:pStyle w:val="Otsikko3"/>
       </w:pPr>
-      <w:bookmarkStart w:id="15" w:name="_Toc473630832"/>
+      <w:bookmarkStart w:id="16" w:name="_Toc473630832"/>
       <w:r>
         <w:t>Suunnitteluvälineet</w:t>
       </w:r>
-      <w:bookmarkEnd w:id="15"/>
+      <w:bookmarkEnd w:id="16"/>
     </w:p>
     <w:p>
       <w:pPr>
@@ -5915,11 +6579,11 @@
       <w:pPr>
         <w:pStyle w:val="Otsikko3"/>
       </w:pPr>
-      <w:bookmarkStart w:id="16" w:name="_Toc473630833"/>
+      <w:bookmarkStart w:id="17" w:name="_Toc473630833"/>
       <w:r>
         <w:t>Suorituskyky</w:t>
       </w:r>
-      <w:bookmarkEnd w:id="16"/>
+      <w:bookmarkEnd w:id="17"/>
     </w:p>
     <w:p>
       <w:pPr>
@@ -5939,11 +6603,11 @@
       <w:pPr>
         <w:pStyle w:val="Otsikko3"/>
       </w:pPr>
-      <w:bookmarkStart w:id="17" w:name="_Toc473630834"/>
+      <w:bookmarkStart w:id="18" w:name="_Toc473630834"/>
       <w:r>
         <w:t>Tietoturva</w:t>
       </w:r>
-      <w:bookmarkEnd w:id="17"/>
+      <w:bookmarkEnd w:id="18"/>
     </w:p>
     <w:p>
       <w:pPr>
@@ -6007,11 +6671,11 @@
       <w:pPr>
         <w:pStyle w:val="Otsikko3"/>
       </w:pPr>
-      <w:bookmarkStart w:id="18" w:name="_Toc473630835"/>
+      <w:bookmarkStart w:id="19" w:name="_Toc473630835"/>
       <w:r>
         <w:t>Käytettävyys</w:t>
       </w:r>
-      <w:bookmarkEnd w:id="18"/>
+      <w:bookmarkEnd w:id="19"/>
     </w:p>
     <w:p>
       <w:pPr>
@@ -6043,335 +6707,359 @@
       <w:pPr>
         <w:pStyle w:val="Otsikko3"/>
       </w:pPr>
-      <w:bookmarkStart w:id="19" w:name="_Toc473630836"/>
+      <w:bookmarkStart w:id="20" w:name="_Toc473630836"/>
+      <w:r>
+        <w:t>Toimintavarmuus</w:t>
+      </w:r>
+      <w:bookmarkEnd w:id="20"/>
+    </w:p>
+    <w:p>
+      <w:pPr>
+        <w:pStyle w:val="Leipteksti"/>
+        <w:rPr>
+          <w:lang w:val="fi-FI"/>
+        </w:rPr>
+      </w:pPr>
+      <w:r>
+        <w:rPr>
+          <w:lang w:val="fi-FI"/>
+        </w:rPr>
+        <w:t>Järjestelmän toimintavarmuuden on oltava tarpeeksi hyvä, ettei kaupan toiminta häiriinny sen takia.</w:t>
+      </w:r>
+    </w:p>
+    <w:p>
+      <w:pPr>
+        <w:pStyle w:val="Otsikko3"/>
+      </w:pPr>
+      <w:bookmarkStart w:id="21" w:name="_Toc473630837"/>
+      <w:r>
+        <w:t>Ylläpidettävyys</w:t>
+      </w:r>
+      <w:bookmarkEnd w:id="21"/>
+    </w:p>
+    <w:p>
+      <w:pPr>
+        <w:pStyle w:val="Leipteksti"/>
+        <w:rPr>
+          <w:lang w:val="fi-FI"/>
+        </w:rPr>
+      </w:pPr>
+      <w:r>
+        <w:rPr>
+          <w:lang w:val="fi-FI"/>
+        </w:rPr>
+        <w:t xml:space="preserve">Järjestelmän </w:t>
+      </w:r>
+      <w:r>
+        <w:rPr>
+          <w:lang w:val="fi-FI"/>
+        </w:rPr>
+        <w:t>on oltava helppo ylläpitää, eivätkä</w:t>
+      </w:r>
+      <w:r>
+        <w:rPr>
+          <w:lang w:val="fi-FI"/>
+        </w:rPr>
+        <w:t xml:space="preserve"> ylläpitokustannukset saa olla liian korkeat</w:t>
+      </w:r>
+    </w:p>
+    <w:p>
+      <w:pPr>
+        <w:pStyle w:val="Otsikko3"/>
+      </w:pPr>
+      <w:bookmarkStart w:id="22" w:name="_Toc473630838"/>
       <w:r>
         <w:lastRenderedPageBreak/>
-        <w:t>Toimintavarmuus</w:t>
-      </w:r>
-      <w:bookmarkEnd w:id="19"/>
-    </w:p>
-    <w:p>
-      <w:pPr>
-        <w:pStyle w:val="Leipteksti"/>
-        <w:rPr>
-          <w:lang w:val="fi-FI"/>
-        </w:rPr>
-      </w:pPr>
-      <w:r>
-        <w:rPr>
-          <w:lang w:val="fi-FI"/>
-        </w:rPr>
-        <w:t>Järjestelmän toimintavarmuuden on oltava tarpeeksi hyvä, ettei kaupan toiminta häiriinny sen takia.</w:t>
+        <w:t>Huollot</w:t>
+      </w:r>
+      <w:bookmarkEnd w:id="22"/>
+    </w:p>
+    <w:p>
+      <w:pPr>
+        <w:pStyle w:val="Leipteksti"/>
+        <w:rPr>
+          <w:lang w:val="fi-FI"/>
+        </w:rPr>
+      </w:pPr>
+      <w:r>
+        <w:rPr>
+          <w:lang w:val="fi-FI"/>
+        </w:rPr>
+        <w:t>Nappula Oy suorittaa järjestelmän huollot tarpeen vaatiessa. Asiakas maksaa huoltojen kustannukset.</w:t>
       </w:r>
     </w:p>
     <w:p>
       <w:pPr>
         <w:pStyle w:val="Otsikko3"/>
       </w:pPr>
-      <w:bookmarkStart w:id="20" w:name="_Toc473630837"/>
-      <w:r>
-        <w:t>Ylläpidettävyys</w:t>
-      </w:r>
-      <w:bookmarkEnd w:id="20"/>
-    </w:p>
-    <w:p>
-      <w:pPr>
-        <w:pStyle w:val="Leipteksti"/>
-        <w:rPr>
-          <w:lang w:val="fi-FI"/>
-        </w:rPr>
-      </w:pPr>
-      <w:r>
-        <w:rPr>
-          <w:lang w:val="fi-FI"/>
-        </w:rPr>
-        <w:t xml:space="preserve">Järjestelmän </w:t>
-      </w:r>
-      <w:r>
-        <w:rPr>
-          <w:lang w:val="fi-FI"/>
-        </w:rPr>
-        <w:t>on oltava helppo ylläpitää, eivätkä</w:t>
-      </w:r>
-      <w:r>
-        <w:rPr>
-          <w:lang w:val="fi-FI"/>
-        </w:rPr>
-        <w:t xml:space="preserve"> ylläpitokustannukset saa olla liian korkeat</w:t>
-      </w:r>
+      <w:bookmarkStart w:id="23" w:name="_Toc473630839"/>
+      <w:r>
+        <w:t>Laajennettavuus</w:t>
+      </w:r>
+      <w:bookmarkEnd w:id="23"/>
+    </w:p>
+    <w:p>
+      <w:pPr>
+        <w:pStyle w:val="Leipteksti"/>
+        <w:rPr>
+          <w:lang w:val="fi-FI"/>
+        </w:rPr>
+      </w:pPr>
+      <w:r>
+        <w:rPr>
+          <w:lang w:val="fi-FI"/>
+        </w:rPr>
+        <w:t>Siirrettävyydessä on otettava huomioon kaupan mahdolliset laajentamishankkeet.</w:t>
+      </w:r>
+    </w:p>
+    <w:p>
+      <w:pPr>
+        <w:pStyle w:val="Leipteksti"/>
+        <w:rPr>
+          <w:lang w:val="fi-FI"/>
+        </w:rPr>
+      </w:pPr>
     </w:p>
     <w:p>
       <w:pPr>
         <w:pStyle w:val="Otsikko3"/>
       </w:pPr>
-      <w:bookmarkStart w:id="21" w:name="_Toc473630838"/>
-      <w:r>
-        <w:t>Huollot</w:t>
-      </w:r>
-      <w:bookmarkEnd w:id="21"/>
-    </w:p>
-    <w:p>
-      <w:pPr>
-        <w:pStyle w:val="Leipteksti"/>
-        <w:rPr>
-          <w:lang w:val="fi-FI"/>
-        </w:rPr>
-      </w:pPr>
-      <w:r>
-        <w:rPr>
-          <w:lang w:val="fi-FI"/>
-        </w:rPr>
-        <w:t>Nappula Oy suorittaa järjestelmän huollot tarpeen vaatiessa. Asiakas maksaa huoltojen kustannukset.</w:t>
+      <w:bookmarkStart w:id="24" w:name="_Toc473630840"/>
+      <w:r>
+        <w:t>Uudelleenkäytettävyys</w:t>
+      </w:r>
+      <w:bookmarkEnd w:id="24"/>
+    </w:p>
+    <w:p>
+      <w:pPr>
+        <w:pStyle w:val="Leipteksti"/>
+        <w:rPr>
+          <w:lang w:val="fi-FI"/>
+        </w:rPr>
+      </w:pPr>
+      <w:r>
+        <w:rPr>
+          <w:lang w:val="fi-FI"/>
+        </w:rPr>
+        <w:t>Järjestelmän tulee olemaan yleiskäyttöinen ja sitä voidaan käyttää muiden kauppiaiden eri tarpeisiin.</w:t>
       </w:r>
     </w:p>
     <w:p>
       <w:pPr>
         <w:pStyle w:val="Otsikko3"/>
       </w:pPr>
-      <w:bookmarkStart w:id="22" w:name="_Toc473630839"/>
-      <w:r>
-        <w:t>Laajennettavuus</w:t>
-      </w:r>
-      <w:bookmarkEnd w:id="22"/>
-    </w:p>
-    <w:p>
-      <w:pPr>
-        <w:pStyle w:val="Leipteksti"/>
-        <w:rPr>
-          <w:lang w:val="fi-FI"/>
-        </w:rPr>
-      </w:pPr>
-      <w:r>
-        <w:rPr>
-          <w:lang w:val="fi-FI"/>
-        </w:rPr>
-        <w:t>Siirrettävyydessä on otettava huomioon kaupan mahdolliset laajentamishankkeet.</w:t>
-      </w:r>
-    </w:p>
-    <w:p>
-      <w:pPr>
-        <w:pStyle w:val="Leipteksti"/>
-        <w:rPr>
-          <w:lang w:val="fi-FI"/>
-        </w:rPr>
-      </w:pPr>
+      <w:bookmarkStart w:id="25" w:name="_Toc473630841"/>
+      <w:proofErr w:type="spellStart"/>
+      <w:r>
+        <w:t>Konfiguroitavuus</w:t>
+      </w:r>
+      <w:bookmarkEnd w:id="25"/>
+      <w:proofErr w:type="spellEnd"/>
+    </w:p>
+    <w:p>
+      <w:pPr>
+        <w:pStyle w:val="Leipteksti"/>
+        <w:rPr>
+          <w:lang w:val="fi-FI"/>
+        </w:rPr>
+      </w:pPr>
+      <w:r>
+        <w:rPr>
+          <w:lang w:val="fi-FI"/>
+        </w:rPr>
+        <w:t>Järjestelmää on</w:t>
+      </w:r>
+      <w:r>
+        <w:rPr>
+          <w:lang w:val="fi-FI"/>
+        </w:rPr>
+        <w:t xml:space="preserve"> jatkossa</w:t>
+      </w:r>
+      <w:r>
+        <w:rPr>
+          <w:lang w:val="fi-FI"/>
+        </w:rPr>
+        <w:t xml:space="preserve"> voitava </w:t>
+      </w:r>
+      <w:proofErr w:type="spellStart"/>
+      <w:r>
+        <w:rPr>
+          <w:lang w:val="fi-FI"/>
+        </w:rPr>
+        <w:t>konfiguroida</w:t>
+      </w:r>
+      <w:proofErr w:type="spellEnd"/>
+      <w:r>
+        <w:rPr>
+          <w:lang w:val="fi-FI"/>
+        </w:rPr>
+        <w:t xml:space="preserve"> eri asiakkaiden tarpeisiin</w:t>
+      </w:r>
+      <w:r>
+        <w:rPr>
+          <w:lang w:val="fi-FI"/>
+        </w:rPr>
+        <w:t>.</w:t>
+      </w:r>
+    </w:p>
+    <w:p>
+      <w:pPr>
+        <w:pStyle w:val="Otsikko2"/>
+      </w:pPr>
+      <w:bookmarkStart w:id="26" w:name="_Toc473630842"/>
+      <w:r>
+        <w:t>Tiedot ja tietokannat</w:t>
+      </w:r>
+      <w:bookmarkEnd w:id="26"/>
     </w:p>
     <w:p>
       <w:pPr>
         <w:pStyle w:val="Otsikko3"/>
       </w:pPr>
-      <w:bookmarkStart w:id="23" w:name="_Toc473630840"/>
-      <w:r>
-        <w:t>Uudelleenkäytettävyys</w:t>
-      </w:r>
-      <w:bookmarkEnd w:id="23"/>
-    </w:p>
-    <w:p>
-      <w:pPr>
-        <w:pStyle w:val="Leipteksti"/>
-        <w:rPr>
-          <w:lang w:val="fi-FI"/>
-        </w:rPr>
-      </w:pPr>
-      <w:r>
-        <w:rPr>
-          <w:lang w:val="fi-FI"/>
-        </w:rPr>
-        <w:t>Järjestelmän tulee olemaan yleiskäyttöinen ja sitä voidaan käyttää muiden kauppiaiden eri tarpeisiin.</w:t>
+      <w:bookmarkStart w:id="27" w:name="_Toc473630843"/>
+      <w:r>
+        <w:t>Tietokannat</w:t>
+      </w:r>
+      <w:bookmarkEnd w:id="27"/>
+    </w:p>
+    <w:p>
+      <w:pPr>
+        <w:pStyle w:val="Leipteksti"/>
+        <w:rPr>
+          <w:lang w:val="fi-FI"/>
+        </w:rPr>
+      </w:pPr>
+      <w:r>
+        <w:rPr>
+          <w:lang w:val="fi-FI"/>
+        </w:rPr>
+        <w:t xml:space="preserve">Tuotteiden </w:t>
+      </w:r>
+      <w:r>
+        <w:rPr>
+          <w:lang w:val="fi-FI"/>
+        </w:rPr>
+        <w:t>tietojen tallennuksessa</w:t>
+      </w:r>
+      <w:r>
+        <w:rPr>
+          <w:lang w:val="fi-FI"/>
+        </w:rPr>
+        <w:t xml:space="preserve"> käytetään </w:t>
+      </w:r>
+      <w:proofErr w:type="spellStart"/>
+      <w:r>
+        <w:rPr>
+          <w:lang w:val="fi-FI"/>
+        </w:rPr>
+        <w:t>MySQL</w:t>
+      </w:r>
+      <w:proofErr w:type="spellEnd"/>
+      <w:r>
+        <w:rPr>
+          <w:lang w:val="fi-FI"/>
+        </w:rPr>
+        <w:t>-tietokantaa</w:t>
       </w:r>
     </w:p>
     <w:p>
       <w:pPr>
         <w:pStyle w:val="Otsikko3"/>
       </w:pPr>
-      <w:bookmarkStart w:id="24" w:name="_Toc473630841"/>
-      <w:proofErr w:type="spellStart"/>
-      <w:r>
-        <w:t>Konfiguroitavuus</w:t>
-      </w:r>
-      <w:bookmarkEnd w:id="24"/>
-      <w:proofErr w:type="spellEnd"/>
-    </w:p>
-    <w:p>
-      <w:pPr>
-        <w:pStyle w:val="Leipteksti"/>
-        <w:rPr>
-          <w:lang w:val="fi-FI"/>
-        </w:rPr>
-      </w:pPr>
-      <w:r>
-        <w:rPr>
-          <w:lang w:val="fi-FI"/>
-        </w:rPr>
-        <w:t>Järjestelmää on</w:t>
-      </w:r>
-      <w:r>
-        <w:rPr>
-          <w:lang w:val="fi-FI"/>
-        </w:rPr>
-        <w:t xml:space="preserve"> jatkossa</w:t>
-      </w:r>
-      <w:r>
-        <w:rPr>
-          <w:lang w:val="fi-FI"/>
-        </w:rPr>
-        <w:t xml:space="preserve"> voitava </w:t>
-      </w:r>
-      <w:proofErr w:type="spellStart"/>
-      <w:r>
-        <w:rPr>
-          <w:lang w:val="fi-FI"/>
-        </w:rPr>
-        <w:t>konfiguroida</w:t>
-      </w:r>
-      <w:proofErr w:type="spellEnd"/>
-      <w:r>
-        <w:rPr>
-          <w:lang w:val="fi-FI"/>
-        </w:rPr>
-        <w:t xml:space="preserve"> eri asiakkaiden tarpeisiin</w:t>
-      </w:r>
-      <w:r>
-        <w:rPr>
-          <w:lang w:val="fi-FI"/>
-        </w:rPr>
-        <w:t>.</w:t>
+      <w:bookmarkStart w:id="28" w:name="_Toc473630844"/>
+      <w:r>
+        <w:t>Tallennettavat tiedot</w:t>
+      </w:r>
+      <w:bookmarkEnd w:id="28"/>
+    </w:p>
+    <w:p>
+      <w:pPr>
+        <w:pStyle w:val="Leipteksti"/>
+        <w:rPr>
+          <w:lang w:val="fi-FI"/>
+        </w:rPr>
+      </w:pPr>
+      <w:r>
+        <w:rPr>
+          <w:lang w:val="fi-FI"/>
+        </w:rPr>
+        <w:t>Tietokantaan tallennettavia tietoja ovat tuotteiden nimet</w:t>
+      </w:r>
+      <w:r>
+        <w:rPr>
+          <w:lang w:val="fi-FI"/>
+        </w:rPr>
+        <w:t>, tuotekoodit, yksikkö</w:t>
+      </w:r>
+      <w:r>
+        <w:rPr>
+          <w:lang w:val="fi-FI"/>
+        </w:rPr>
+        <w:t xml:space="preserve"> ja hinnat.</w:t>
       </w:r>
     </w:p>
     <w:p>
       <w:pPr>
         <w:pStyle w:val="Otsikko2"/>
       </w:pPr>
-      <w:bookmarkStart w:id="25" w:name="_Toc473630842"/>
-      <w:r>
-        <w:t>Tiedot ja tietokannat</w:t>
-      </w:r>
-      <w:bookmarkEnd w:id="25"/>
+      <w:bookmarkStart w:id="29" w:name="_Toc473630845"/>
+      <w:r>
+        <w:t>Muut vaatimukset</w:t>
+      </w:r>
+      <w:bookmarkEnd w:id="29"/>
     </w:p>
     <w:p>
       <w:pPr>
         <w:pStyle w:val="Otsikko3"/>
       </w:pPr>
-      <w:bookmarkStart w:id="26" w:name="_Toc473630843"/>
-      <w:r>
-        <w:t>Tietokannat</w:t>
-      </w:r>
-      <w:bookmarkEnd w:id="26"/>
-    </w:p>
-    <w:p>
-      <w:pPr>
-        <w:pStyle w:val="Leipteksti"/>
-        <w:rPr>
-          <w:lang w:val="fi-FI"/>
-        </w:rPr>
-      </w:pPr>
-      <w:r>
-        <w:rPr>
-          <w:lang w:val="fi-FI"/>
-        </w:rPr>
-        <w:t xml:space="preserve">Tuotteiden ja hintojen listauksessa käytetään </w:t>
-      </w:r>
-      <w:proofErr w:type="spellStart"/>
-      <w:r>
-        <w:rPr>
-          <w:lang w:val="fi-FI"/>
-        </w:rPr>
-        <w:t>MySQL</w:t>
-      </w:r>
-      <w:proofErr w:type="spellEnd"/>
-      <w:r>
-        <w:rPr>
-          <w:lang w:val="fi-FI"/>
-        </w:rPr>
-        <w:t>-tietokantaa</w:t>
-      </w:r>
+      <w:bookmarkStart w:id="30" w:name="_Toc473630846"/>
+      <w:r>
+        <w:t>Arkkitehtuurikuvaus</w:t>
+      </w:r>
+      <w:bookmarkEnd w:id="30"/>
+    </w:p>
+    <w:p>
+      <w:pPr>
+        <w:pStyle w:val="Leipteksti"/>
+        <w:rPr>
+          <w:lang w:val="fi-FI"/>
+        </w:rPr>
+      </w:pPr>
+      <w:r>
+        <w:rPr>
+          <w:lang w:val="fi-FI"/>
+        </w:rPr>
+        <w:t>Järjestelmän arkkitehtuuri koostuu tietokantapalvelimesta, sovelluspalvelimesta.</w:t>
+      </w:r>
+    </w:p>
+    <w:p>
+      <w:pPr>
+        <w:pStyle w:val="Leipteksti"/>
+        <w:rPr>
+          <w:color w:val="FF0000"/>
+          <w:lang w:val="fi-FI"/>
+        </w:rPr>
+      </w:pPr>
+    </w:p>
+    <w:p>
+      <w:pPr>
+        <w:pStyle w:val="Otsikko2"/>
+      </w:pPr>
+      <w:bookmarkStart w:id="31" w:name="_Toc473630847"/>
+      <w:r>
+        <w:t>Käyttöliittymät</w:t>
+      </w:r>
+      <w:bookmarkEnd w:id="31"/>
     </w:p>
     <w:p>
       <w:pPr>
         <w:pStyle w:val="Otsikko3"/>
       </w:pPr>
-      <w:bookmarkStart w:id="27" w:name="_Toc473630844"/>
-      <w:r>
-        <w:t>Tallennettavat tiedot</w:t>
-      </w:r>
-      <w:bookmarkEnd w:id="27"/>
-    </w:p>
-    <w:p>
-      <w:pPr>
-        <w:pStyle w:val="Leipteksti"/>
-        <w:rPr>
-          <w:lang w:val="fi-FI"/>
-        </w:rPr>
-      </w:pPr>
-      <w:r>
-        <w:rPr>
-          <w:lang w:val="fi-FI"/>
-        </w:rPr>
-        <w:t>Tietokantaan tallennettavia tietoja ovat tuotteiden nimet ja niiden hinnat.</w:t>
-      </w:r>
-    </w:p>
-    <w:p>
-      <w:pPr>
-        <w:pStyle w:val="Otsikko2"/>
-      </w:pPr>
-      <w:bookmarkStart w:id="28" w:name="_Toc473630845"/>
-      <w:r>
-        <w:t>Muut vaatimukset</w:t>
-      </w:r>
-      <w:bookmarkEnd w:id="28"/>
-    </w:p>
-    <w:p>
-      <w:pPr>
-        <w:pStyle w:val="Otsikko3"/>
-      </w:pPr>
-      <w:bookmarkStart w:id="29" w:name="_Toc473630846"/>
-      <w:r>
-        <w:t>Arkkitehtuurikuvaus</w:t>
-      </w:r>
-      <w:bookmarkEnd w:id="29"/>
-    </w:p>
-    <w:p>
-      <w:pPr>
-        <w:pStyle w:val="Leipteksti"/>
-        <w:rPr>
-          <w:lang w:val="fi-FI"/>
-        </w:rPr>
-      </w:pPr>
-      <w:r>
-        <w:rPr>
-          <w:lang w:val="fi-FI"/>
-        </w:rPr>
-        <w:t>Järjestelmän arkkitehtuuri koostuu tietokantapalvelimesta, sovelluspalvelimesta.</w:t>
-      </w:r>
-    </w:p>
-    <w:p>
-      <w:pPr>
-        <w:pStyle w:val="Leipteksti"/>
-        <w:rPr>
-          <w:color w:val="FF0000"/>
-          <w:lang w:val="fi-FI"/>
-        </w:rPr>
-      </w:pPr>
-    </w:p>
-    <w:p>
-      <w:pPr>
-        <w:pStyle w:val="Otsikko2"/>
-      </w:pPr>
-      <w:bookmarkStart w:id="30" w:name="_Toc473630847"/>
-      <w:r>
-        <w:t>Käyttöliittymät</w:t>
-      </w:r>
-      <w:bookmarkEnd w:id="30"/>
-    </w:p>
-    <w:p>
-      <w:pPr>
-        <w:pStyle w:val="Otsikko3"/>
-      </w:pPr>
-      <w:bookmarkStart w:id="31" w:name="_Toc473630848"/>
+      <w:bookmarkStart w:id="32" w:name="_Toc473630848"/>
       <w:r>
         <w:t>Käyttöliittymäkartta</w:t>
       </w:r>
-      <w:bookmarkEnd w:id="31"/>
+      <w:bookmarkEnd w:id="32"/>
     </w:p>
     <w:p>
       <w:pPr>
@@ -6438,14 +7126,14 @@
         <w:lastRenderedPageBreak/>
         <w:tab/>
       </w:r>
-      <w:bookmarkStart w:id="32" w:name="_Toc473630849"/>
+      <w:bookmarkStart w:id="33" w:name="_Toc473630849"/>
       <w:r>
         <w:t>RAJ</w:t>
       </w:r>
       <w:r>
         <w:t>oituksen suunnittelulle ja toteutukselle</w:t>
       </w:r>
-      <w:bookmarkEnd w:id="32"/>
+      <w:bookmarkEnd w:id="33"/>
     </w:p>
     <w:p>
       <w:pPr>
@@ -6489,11 +7177,11 @@
         <w:lastRenderedPageBreak/>
         <w:tab/>
       </w:r>
-      <w:bookmarkStart w:id="33" w:name="_Toc473630850"/>
+      <w:bookmarkStart w:id="34" w:name="_Toc473630850"/>
       <w:r>
         <w:t>YMPÄRISTÖ JA LIITTYMÄT</w:t>
       </w:r>
-      <w:bookmarkEnd w:id="33"/>
+      <w:bookmarkEnd w:id="34"/>
     </w:p>
     <w:p>
       <w:pPr>
@@ -6573,11 +7261,11 @@
         <w:lastRenderedPageBreak/>
         <w:tab/>
       </w:r>
-      <w:bookmarkStart w:id="34" w:name="_Toc473630851"/>
+      <w:bookmarkStart w:id="35" w:name="_Toc473630851"/>
       <w:r>
         <w:t>AIKATAULU</w:t>
       </w:r>
-      <w:bookmarkEnd w:id="34"/>
+      <w:bookmarkEnd w:id="35"/>
     </w:p>
     <w:p>
       <w:pPr>
@@ -6667,11 +7355,11 @@
         <w:lastRenderedPageBreak/>
         <w:tab/>
       </w:r>
-      <w:bookmarkStart w:id="35" w:name="_Toc473630852"/>
+      <w:bookmarkStart w:id="36" w:name="_Toc473630852"/>
       <w:r>
         <w:t>KUSTANNUKSET</w:t>
       </w:r>
-      <w:bookmarkEnd w:id="35"/>
+      <w:bookmarkEnd w:id="36"/>
     </w:p>
     <w:p>
       <w:pPr>
@@ -6752,31 +7440,7 @@
         <w:rPr>
           <w:lang w:val="fi-FI"/>
         </w:rPr>
-        <w:t>+ Mahdollisista muut</w:t>
-      </w:r>
-      <w:r>
-        <w:rPr>
-          <w:lang w:val="fi-FI"/>
-        </w:rPr>
-        <w:t>oksista aiheutuvat lisäkustannu</w:t>
-      </w:r>
-      <w:r>
-        <w:rPr>
-          <w:lang w:val="fi-FI"/>
-        </w:rPr>
-        <w:t>k</w:t>
-      </w:r>
-      <w:r>
-        <w:rPr>
-          <w:lang w:val="fi-FI"/>
-        </w:rPr>
-        <w:t>s</w:t>
-      </w:r>
-      <w:r>
-        <w:rPr>
-          <w:lang w:val="fi-FI"/>
-        </w:rPr>
-        <w:t>et.</w:t>
+        <w:t>+ Mahdollisista muutoksista aiheutuvat lisäkustannukset.</w:t>
       </w:r>
     </w:p>
     <w:p>
@@ -6832,11 +7496,11 @@
         <w:lastRenderedPageBreak/>
         <w:tab/>
       </w:r>
-      <w:bookmarkStart w:id="36" w:name="_Toc473630853"/>
+      <w:bookmarkStart w:id="37" w:name="_Toc473630853"/>
       <w:r>
         <w:t>TOTEUTUSVÄLINEET</w:t>
       </w:r>
-      <w:bookmarkEnd w:id="36"/>
+      <w:bookmarkEnd w:id="37"/>
       <w:r>
         <w:t xml:space="preserve"> </w:t>
       </w:r>
@@ -6981,11 +7645,11 @@
         <w:lastRenderedPageBreak/>
         <w:tab/>
       </w:r>
-      <w:bookmarkStart w:id="37" w:name="_Toc473630854"/>
+      <w:bookmarkStart w:id="38" w:name="_Toc473630854"/>
       <w:r>
         <w:t>PROJEKTIN KANNATTAVUUS</w:t>
       </w:r>
-      <w:bookmarkEnd w:id="37"/>
+      <w:bookmarkEnd w:id="38"/>
     </w:p>
     <w:p>
       <w:pPr>
@@ -7034,8 +7698,8 @@
       </w:pPr>
     </w:p>
     <w:sectPr>
-      <w:headerReference w:type="default" r:id="rId9"/>
-      <w:footerReference w:type="default" r:id="rId10"/>
+      <w:headerReference w:type="default" r:id="rId13"/>
+      <w:footerReference w:type="default" r:id="rId14"/>
       <w:pgSz w:w="11906" w:h="16838"/>
       <w:pgMar w:top="1985" w:right="1134" w:bottom="1418" w:left="2552" w:header="851" w:footer="709" w:gutter="0"/>
       <w:cols w:space="709"/>
@@ -7100,7 +7764,7 @@
         <w:rStyle w:val="Sivunumero"/>
         <w:noProof/>
       </w:rPr>
-      <w:t>16</w:t>
+      <w:t>7</w:t>
     </w:r>
     <w:r>
       <w:rPr>
@@ -7137,7 +7801,7 @@
         <w:rStyle w:val="Sivunumero"/>
         <w:noProof/>
       </w:rPr>
-      <w:t>16</w:t>
+      <w:t>17</w:t>
     </w:r>
     <w:r>
       <w:rPr>
@@ -7530,6 +8194,36 @@
   </w:num>
   <w:num w:numId="4">
     <w:abstractNumId w:val="3"/>
+  </w:num>
+  <w:num w:numId="5">
+    <w:abstractNumId w:val="0"/>
+    <w:lvlOverride w:ilvl="0">
+      <w:startOverride w:val="1"/>
+    </w:lvlOverride>
+    <w:lvlOverride w:ilvl="1">
+      <w:startOverride w:val="1"/>
+    </w:lvlOverride>
+    <w:lvlOverride w:ilvl="2">
+      <w:startOverride w:val="1"/>
+    </w:lvlOverride>
+    <w:lvlOverride w:ilvl="3">
+      <w:startOverride w:val="1"/>
+    </w:lvlOverride>
+    <w:lvlOverride w:ilvl="4">
+      <w:startOverride w:val="1"/>
+    </w:lvlOverride>
+    <w:lvlOverride w:ilvl="5">
+      <w:startOverride w:val="1"/>
+    </w:lvlOverride>
+    <w:lvlOverride w:ilvl="6">
+      <w:startOverride w:val="1"/>
+    </w:lvlOverride>
+    <w:lvlOverride w:ilvl="7">
+      <w:startOverride w:val="1"/>
+    </w:lvlOverride>
+    <w:lvlOverride w:ilvl="8">
+      <w:startOverride w:val="1"/>
+    </w:lvlOverride>
   </w:num>
 </w:numbering>
 </file>
@@ -7978,6 +8672,7 @@
     <w:name w:val="heading 3"/>
     <w:basedOn w:val="Otsikko2"/>
     <w:next w:val="Leipteksti"/>
+    <w:link w:val="Otsikko3Char"/>
     <w:qFormat/>
     <w:pPr>
       <w:numPr>
@@ -8464,6 +9159,17 @@
       <w:lang w:val="en-US"/>
     </w:rPr>
   </w:style>
+  <w:style w:type="character" w:customStyle="1" w:styleId="Otsikko3Char">
+    <w:name w:val="Otsikko 3 Char"/>
+    <w:basedOn w:val="Kappaleenoletusfontti"/>
+    <w:link w:val="Otsikko3"/>
+    <w:rsid w:val="00F90916"/>
+    <w:rPr>
+      <w:rFonts w:ascii="Arial" w:hAnsi="Arial" w:cs="Arial"/>
+      <w:sz w:val="24"/>
+      <w:szCs w:val="24"/>
+    </w:rPr>
+  </w:style>
 </w:styles>
 </file>
 
@@ -8757,7 +9463,7 @@
 </file>
 
 <file path=customXml/itemProps1.xml><?xml version="1.0" encoding="utf-8"?>
-<ds:datastoreItem xmlns:ds="http://schemas.openxmlformats.org/officeDocument/2006/customXml" ds:itemID="{7A2A74EF-53E0-4430-AF2D-1C49C788580D}">
+<ds:datastoreItem xmlns:ds="http://schemas.openxmlformats.org/officeDocument/2006/customXml" ds:itemID="{58023F5D-78FA-4B51-8F18-6E03A6763EDE}">
   <ds:schemaRefs>
     <ds:schemaRef ds:uri="http://schemas.openxmlformats.org/officeDocument/2006/bibliography"/>
   </ds:schemaRefs>
